--- a/tasks/practice-3(bot).docx
+++ b/tasks/practice-3(bot).docx
@@ -7,6 +7,7 @@
         <w:jc w:val="center"/>
         <w:rPr>
           <w:b/>
+          <w:color w:val="FF0000"/>
           <w:sz w:val="28"/>
           <w:szCs w:val="28"/>
           <w:lang w:val="ru-RU"/>
@@ -15,25 +16,57 @@
       <w:r>
         <w:rPr>
           <w:b/>
-          <w:sz w:val="28"/>
-          <w:szCs w:val="28"/>
-          <w:lang w:val="ru-RU"/>
-        </w:rPr>
-        <w:t>Практическое задание 3</w:t>
-      </w:r>
-    </w:p>
-    <w:p>
-      <w:pPr>
-        <w:jc w:val="center"/>
-        <w:rPr>
-          <w:b/>
-          <w:sz w:val="28"/>
-          <w:szCs w:val="28"/>
-          <w:lang w:val="ru-RU"/>
-        </w:rPr>
-      </w:pPr>
+          <w:color w:val="FF0000"/>
+          <w:sz w:val="28"/>
+          <w:szCs w:val="28"/>
+          <w:lang w:val="ru-RU"/>
+        </w:rPr>
+        <w:t>Для выполнения задания требуется просмотр лекций 6-7</w:t>
+      </w:r>
       <w:bookmarkStart w:id="0" w:name="_GoBack"/>
       <w:bookmarkEnd w:id="0"/>
+    </w:p>
+    <w:p>
+      <w:pPr>
+        <w:jc w:val="center"/>
+        <w:rPr>
+          <w:b/>
+          <w:sz w:val="28"/>
+          <w:szCs w:val="28"/>
+          <w:lang w:val="ru-RU"/>
+        </w:rPr>
+      </w:pPr>
+    </w:p>
+    <w:p>
+      <w:pPr>
+        <w:jc w:val="center"/>
+        <w:rPr>
+          <w:b/>
+          <w:sz w:val="28"/>
+          <w:szCs w:val="28"/>
+          <w:lang w:val="ru-RU"/>
+        </w:rPr>
+      </w:pPr>
+      <w:r>
+        <w:rPr>
+          <w:b/>
+          <w:sz w:val="28"/>
+          <w:szCs w:val="28"/>
+          <w:lang w:val="ru-RU"/>
+        </w:rPr>
+        <w:t>Практическое задание 3</w:t>
+      </w:r>
+    </w:p>
+    <w:p>
+      <w:pPr>
+        <w:jc w:val="center"/>
+        <w:rPr>
+          <w:b/>
+          <w:sz w:val="28"/>
+          <w:szCs w:val="28"/>
+          <w:lang w:val="ru-RU"/>
+        </w:rPr>
+      </w:pPr>
     </w:p>
     <w:p>
       <w:pPr>
@@ -1283,7 +1316,6 @@
         </w:rPr>
         <w:t xml:space="preserve">Для чтения из консоли можно использовать команду </w:t>
       </w:r>
-      <w:proofErr w:type="spellStart"/>
       <w:r>
         <w:rPr>
           <w:sz w:val="28"/>
@@ -1291,7 +1323,6 @@
         </w:rPr>
         <w:t>fmt</w:t>
       </w:r>
-      <w:proofErr w:type="spellEnd"/>
       <w:r>
         <w:rPr>
           <w:sz w:val="28"/>
@@ -1300,7 +1331,6 @@
         </w:rPr>
         <w:t>.</w:t>
       </w:r>
-      <w:proofErr w:type="spellStart"/>
       <w:r>
         <w:rPr>
           <w:sz w:val="28"/>
@@ -1308,7 +1338,6 @@
         </w:rPr>
         <w:t>Scanln</w:t>
       </w:r>
-      <w:proofErr w:type="spellEnd"/>
       <w:r>
         <w:rPr>
           <w:sz w:val="28"/>
@@ -1418,7 +1447,6 @@
         </w:rPr>
         <w:t xml:space="preserve"> := </w:t>
       </w:r>
-      <w:proofErr w:type="spellStart"/>
       <w:r>
         <w:rPr>
           <w:rFonts w:ascii="Courier New" w:hAnsi="Courier New" w:cs="Courier New"/>
@@ -1443,7 +1471,6 @@
         </w:rPr>
         <w:t>Scanln</w:t>
       </w:r>
-      <w:proofErr w:type="spellEnd"/>
       <w:r>
         <w:rPr>
           <w:rFonts w:ascii="Courier New" w:hAnsi="Courier New" w:cs="Courier New"/>
@@ -1612,25 +1639,7 @@
           <w:sz w:val="28"/>
           <w:szCs w:val="28"/>
         </w:rPr>
-        <w:t xml:space="preserve">= </w:t>
-      </w:r>
-      <w:proofErr w:type="spellStart"/>
-      <w:r>
-        <w:rPr>
-          <w:rFonts w:ascii="Courier New" w:hAnsi="Courier New" w:cs="Courier New"/>
-          <w:sz w:val="28"/>
-          <w:szCs w:val="28"/>
-        </w:rPr>
-        <w:t>time.Now</w:t>
-      </w:r>
-      <w:proofErr w:type="spellEnd"/>
-      <w:r>
-        <w:rPr>
-          <w:rFonts w:ascii="Courier New" w:hAnsi="Courier New" w:cs="Courier New"/>
-          <w:sz w:val="28"/>
-          <w:szCs w:val="28"/>
-        </w:rPr>
-        <w:t>()</w:t>
+        <w:t>= time.Now()</w:t>
       </w:r>
     </w:p>
     <w:p>
@@ -1666,25 +1675,7 @@
           <w:sz w:val="28"/>
           <w:szCs w:val="28"/>
         </w:rPr>
-        <w:t xml:space="preserve">= </w:t>
-      </w:r>
-      <w:proofErr w:type="spellStart"/>
-      <w:r>
-        <w:rPr>
-          <w:rFonts w:ascii="Courier New" w:hAnsi="Courier New" w:cs="Courier New"/>
-          <w:sz w:val="28"/>
-          <w:szCs w:val="28"/>
-        </w:rPr>
-        <w:t>time.LoadLocation</w:t>
-      </w:r>
-      <w:proofErr w:type="spellEnd"/>
-      <w:r>
-        <w:rPr>
-          <w:rFonts w:ascii="Courier New" w:hAnsi="Courier New" w:cs="Courier New"/>
-          <w:sz w:val="28"/>
-          <w:szCs w:val="28"/>
-        </w:rPr>
-        <w:t>(name)</w:t>
+        <w:t>= time.LoadLocation(name)</w:t>
       </w:r>
     </w:p>
     <w:p>
@@ -1704,7 +1695,6 @@
         </w:rPr>
         <w:t xml:space="preserve">  t = </w:t>
       </w:r>
-      <w:proofErr w:type="spellStart"/>
       <w:proofErr w:type="gramStart"/>
       <w:r>
         <w:rPr>
@@ -1714,7 +1704,6 @@
         </w:rPr>
         <w:t>t.In</w:t>
       </w:r>
-      <w:proofErr w:type="spellEnd"/>
       <w:proofErr w:type="gramEnd"/>
       <w:r>
         <w:rPr>
@@ -1742,7 +1731,6 @@
         </w:rPr>
         <w:t xml:space="preserve">  </w:t>
       </w:r>
-      <w:proofErr w:type="spellStart"/>
       <w:proofErr w:type="gramStart"/>
       <w:r>
         <w:rPr>
@@ -1752,7 +1740,6 @@
         </w:rPr>
         <w:t>fmt.Println</w:t>
       </w:r>
-      <w:proofErr w:type="spellEnd"/>
       <w:proofErr w:type="gramEnd"/>
       <w:r>
         <w:rPr>
@@ -1760,43 +1747,7 @@
           <w:sz w:val="28"/>
           <w:szCs w:val="28"/>
         </w:rPr>
-        <w:t>(</w:t>
-      </w:r>
-      <w:proofErr w:type="spellStart"/>
-      <w:r>
-        <w:rPr>
-          <w:rFonts w:ascii="Courier New" w:hAnsi="Courier New" w:cs="Courier New"/>
-          <w:sz w:val="28"/>
-          <w:szCs w:val="28"/>
-        </w:rPr>
-        <w:t>t.Location</w:t>
-      </w:r>
-      <w:proofErr w:type="spellEnd"/>
-      <w:r>
-        <w:rPr>
-          <w:rFonts w:ascii="Courier New" w:hAnsi="Courier New" w:cs="Courier New"/>
-          <w:sz w:val="28"/>
-          <w:szCs w:val="28"/>
-        </w:rPr>
-        <w:t xml:space="preserve">(), </w:t>
-      </w:r>
-      <w:proofErr w:type="spellStart"/>
-      <w:r>
-        <w:rPr>
-          <w:rFonts w:ascii="Courier New" w:hAnsi="Courier New" w:cs="Courier New"/>
-          <w:sz w:val="28"/>
-          <w:szCs w:val="28"/>
-        </w:rPr>
-        <w:t>t.Format</w:t>
-      </w:r>
-      <w:proofErr w:type="spellEnd"/>
-      <w:r>
-        <w:rPr>
-          <w:rFonts w:ascii="Courier New" w:hAnsi="Courier New" w:cs="Courier New"/>
-          <w:sz w:val="28"/>
-          <w:szCs w:val="28"/>
-        </w:rPr>
-        <w:t>("15:04"))</w:t>
+        <w:t>(t.Location(), t.Format("15:04"))</w:t>
       </w:r>
     </w:p>
     <w:p>
@@ -1940,7 +1891,6 @@
         </w:rPr>
         <w:t xml:space="preserve"> </w:t>
       </w:r>
-      <w:proofErr w:type="spellStart"/>
       <w:r>
         <w:rPr>
           <w:rFonts w:ascii="Courier New" w:hAnsi="Courier New" w:cs="Courier New"/>
@@ -1949,7 +1899,6 @@
         </w:rPr>
         <w:t>createBot</w:t>
       </w:r>
-      <w:proofErr w:type="spellEnd"/>
       <w:r>
         <w:rPr>
           <w:rFonts w:ascii="Courier New" w:hAnsi="Courier New" w:cs="Courier New"/>
@@ -2153,7 +2102,6 @@
         </w:rPr>
         <w:t xml:space="preserve">= </w:t>
       </w:r>
-      <w:proofErr w:type="spellStart"/>
       <w:r>
         <w:rPr>
           <w:rFonts w:ascii="Courier New" w:hAnsi="Courier New" w:cs="Courier New"/>
@@ -2162,7 +2110,6 @@
         </w:rPr>
         <w:t>createBot</w:t>
       </w:r>
-      <w:proofErr w:type="spellEnd"/>
       <w:r>
         <w:rPr>
           <w:rFonts w:ascii="Courier New" w:hAnsi="Courier New" w:cs="Courier New"/>
@@ -2197,7 +2144,6 @@
           <w:szCs w:val="28"/>
         </w:rPr>
       </w:pPr>
-      <w:proofErr w:type="spellStart"/>
       <w:proofErr w:type="gramStart"/>
       <w:r>
         <w:rPr>
@@ -2207,7 +2153,6 @@
         </w:rPr>
         <w:t>bot.SayHello</w:t>
       </w:r>
-      <w:proofErr w:type="spellEnd"/>
       <w:proofErr w:type="gramEnd"/>
       <w:r>
         <w:rPr>
@@ -2295,7 +2240,6 @@
         </w:rPr>
         <w:t xml:space="preserve">= </w:t>
       </w:r>
-      <w:proofErr w:type="spellStart"/>
       <w:r>
         <w:rPr>
           <w:rFonts w:ascii="Courier New" w:hAnsi="Courier New" w:cs="Courier New"/>
@@ -2304,7 +2248,6 @@
         </w:rPr>
         <w:t>createBot</w:t>
       </w:r>
-      <w:proofErr w:type="spellEnd"/>
       <w:r>
         <w:rPr>
           <w:rFonts w:ascii="Courier New" w:hAnsi="Courier New" w:cs="Courier New"/>
@@ -2323,7 +2266,6 @@
           <w:szCs w:val="28"/>
         </w:rPr>
       </w:pPr>
-      <w:proofErr w:type="spellStart"/>
       <w:proofErr w:type="gramStart"/>
       <w:r>
         <w:rPr>
@@ -2349,7 +2291,6 @@
         </w:rPr>
         <w:t>SayHello</w:t>
       </w:r>
-      <w:proofErr w:type="spellEnd"/>
       <w:proofErr w:type="gramEnd"/>
       <w:r>
         <w:rPr>
@@ -3868,7 +3809,7 @@
 </file>
 
 <file path=customXml/itemProps1.xml><?xml version="1.0" encoding="utf-8"?>
-<ds:datastoreItem xmlns:ds="http://schemas.openxmlformats.org/officeDocument/2006/customXml" ds:itemID="{22990461-D98B-487E-BF67-319060081FBC}">
+<ds:datastoreItem xmlns:ds="http://schemas.openxmlformats.org/officeDocument/2006/customXml" ds:itemID="{7DACB7C5-3F95-4287-96F1-26F21FB97819}">
   <ds:schemaRefs>
     <ds:schemaRef ds:uri="http://schemas.openxmlformats.org/officeDocument/2006/bibliography"/>
   </ds:schemaRefs>
